--- a/doc/api_doc/exam_api_info.docx
+++ b/doc/api_doc/exam_api_info.docx
@@ -4,11 +4,6 @@
   <w:body>
     <w:p/>
     <w:p>
-      <w:pPr>
-        <w:rPr>
-          <w:rFonts w:hint="eastAsia"/>
-        </w:rPr>
-      </w:pPr>
       <w:r>
         <w:rPr>
           <w:rFonts w:hint="eastAsia"/>
@@ -21,8 +16,6 @@
         </w:rPr>
         <w:t>admin</w:t>
       </w:r>
-      <w:bookmarkStart w:id="0" w:name="_GoBack"/>
-      <w:bookmarkEnd w:id="0"/>
     </w:p>
     <w:p>
       <w:pPr>
@@ -6671,19 +6664,27 @@
       </w:r>
       <w:r>
         <w:tab/>
-        <w:t>"total_paper_score": "100",</w:t>
-      </w:r>
-    </w:p>
-    <w:p>
-      <w:pPr>
-        <w:ind w:leftChars="400" w:left="840"/>
-      </w:pPr>
-      <w:r>
-        <w:tab/>
-      </w:r>
-      <w:r>
-        <w:tab/>
-        <w:t>"exam_time": "90",</w:t>
+        <w:t>"total_paper_score": 100</w:t>
+      </w:r>
+      <w:r>
+        <w:t>,</w:t>
+      </w:r>
+    </w:p>
+    <w:p>
+      <w:pPr>
+        <w:ind w:leftChars="400" w:left="840"/>
+      </w:pPr>
+      <w:r>
+        <w:tab/>
+      </w:r>
+      <w:r>
+        <w:tab/>
+      </w:r>
+      <w:r>
+        <w:t>"exam_time": 90</w:t>
+      </w:r>
+      <w:r>
+        <w:t>,</w:t>
       </w:r>
     </w:p>
     <w:p>
@@ -6774,7 +6775,10 @@
       </w:r>
       <w:r>
         <w:tab/>
-        <w:t>"total_question_score": "100",</w:t>
+        <w:t>"total_question_score": 100</w:t>
+      </w:r>
+      <w:r>
+        <w:t>,</w:t>
       </w:r>
     </w:p>
     <w:p>
@@ -7412,52 +7416,39 @@
         <w:rPr>
           <w:rFonts w:hint="eastAsia"/>
         </w:rPr>
-        <w:t>": "</w:t>
+        <w:t xml:space="preserve">": </w:t>
+      </w:r>
+      <w:r>
+        <w:t>60,</w:t>
+      </w:r>
+    </w:p>
+    <w:p>
+      <w:pPr>
+        <w:ind w:left="420" w:firstLine="420"/>
+      </w:pPr>
+      <w:r>
+        <w:tab/>
+      </w:r>
+      <w:r>
+        <w:rPr>
+          <w:rFonts w:hint="eastAsia"/>
+        </w:rPr>
+        <w:t>"</w:t>
+      </w:r>
+      <w:r>
+        <w:t>remainder_time</w:t>
+      </w:r>
+      <w:r>
+        <w:rPr>
+          <w:rFonts w:hint="eastAsia"/>
+        </w:rPr>
+        <w:t xml:space="preserve">": </w:t>
       </w:r>
       <w:r>
         <w:t>60</w:t>
       </w:r>
-      <w:r>
-        <w:rPr>
-          <w:rFonts w:hint="eastAsia"/>
-        </w:rPr>
-        <w:t>"</w:t>
-      </w:r>
-      <w:r>
-        <w:t>,</w:t>
-      </w:r>
-    </w:p>
-    <w:p>
-      <w:pPr>
-        <w:ind w:left="420" w:firstLine="420"/>
-      </w:pPr>
-      <w:r>
-        <w:tab/>
-      </w:r>
-      <w:r>
-        <w:rPr>
-          <w:rFonts w:hint="eastAsia"/>
-        </w:rPr>
-        <w:t>"</w:t>
-      </w:r>
-      <w:r>
-        <w:t>remainder_time</w:t>
-      </w:r>
-      <w:r>
-        <w:rPr>
-          <w:rFonts w:hint="eastAsia"/>
-        </w:rPr>
-        <w:t>": "</w:t>
-      </w:r>
-      <w:r>
-        <w:t>60</w:t>
-      </w:r>
-      <w:r>
-        <w:rPr>
-          <w:rFonts w:hint="eastAsia"/>
-        </w:rPr>
-        <w:t>"</w:t>
-      </w:r>
+      <w:bookmarkStart w:id="0" w:name="_GoBack"/>
+      <w:bookmarkEnd w:id="0"/>
     </w:p>
     <w:p>
       <w:pPr>

--- a/doc/api_doc/exam_api_info.docx
+++ b/doc/api_doc/exam_api_info.docx
@@ -3396,7 +3396,7 @@
         <w:t>_</w:t>
       </w:r>
       <w:r>
-        <w:t>scene</w:t>
+        <w:t>label</w:t>
       </w:r>
       <w:r>
         <w:rPr>
@@ -3440,6 +3440,8 @@
       <w:r>
         <w:t>:</w:t>
       </w:r>
+      <w:bookmarkStart w:id="0" w:name="_GoBack"/>
+      <w:bookmarkEnd w:id="0"/>
     </w:p>
     <w:p>
       <w:r>
@@ -7447,8 +7449,6 @@
       <w:r>
         <w:t>60</w:t>
       </w:r>
-      <w:bookmarkStart w:id="0" w:name="_GoBack"/>
-      <w:bookmarkEnd w:id="0"/>
     </w:p>
     <w:p>
       <w:pPr>
